--- a/simpy/results/description.docx
+++ b/simpy/results/description.docx
@@ -1,10 +1,10 @@
 
 <file path=word/document.xml><?xml version="1.0" encoding="utf-8"?>
-<w:document xmlns:wpc="http://schemas.microsoft.com/office/word/2010/wordprocessingCanvas" xmlns:cx="http://schemas.microsoft.com/office/drawing/2014/chartex" xmlns:cx1="http://schemas.microsoft.com/office/drawing/2015/9/8/chartex" xmlns:cx2="http://schemas.microsoft.com/office/drawing/2015/10/21/chartex" xmlns:cx3="http://schemas.microsoft.com/office/drawing/2016/5/9/chartex" xmlns:cx4="http://schemas.microsoft.com/office/drawing/2016/5/10/chartex" xmlns:cx5="http://schemas.microsoft.com/office/drawing/2016/5/11/chartex" xmlns:cx6="http://schemas.microsoft.com/office/drawing/2016/5/12/chartex" xmlns:cx7="http://schemas.microsoft.com/office/drawing/2016/5/13/chartex" xmlns:cx8="http://schemas.microsoft.com/office/drawing/2016/5/14/chartex" xmlns:mc="http://schemas.openxmlformats.org/markup-compatibility/2006" xmlns:aink="http://schemas.microsoft.com/office/drawing/2016/ink" xmlns:am3d="http://schemas.microsoft.com/office/drawing/2017/model3d" xmlns:o="urn:schemas-microsoft-com:office:office" xmlns:r="http://schemas.openxmlformats.org/officeDocument/2006/relationships" xmlns:m="http://schemas.openxmlformats.org/officeDocument/2006/math" xmlns:v="urn:schemas-microsoft-com:vml" xmlns:wp14="http://schemas.microsoft.com/office/word/2010/wordprocessingDrawing" xmlns:wp="http://schemas.openxmlformats.org/drawingml/2006/wordprocessingDrawing" xmlns:w10="urn:schemas-microsoft-com:office:word" xmlns:w="http://schemas.openxmlformats.org/wordprocessingml/2006/main" xmlns:w14="http://schemas.microsoft.com/office/word/2010/wordml" xmlns:w15="http://schemas.microsoft.com/office/word/2012/wordml" xmlns:w16se="http://schemas.microsoft.com/office/word/2015/wordml/symex" xmlns:wpg="http://schemas.microsoft.com/office/word/2010/wordprocessingGroup" xmlns:wpi="http://schemas.microsoft.com/office/word/2010/wordprocessingInk" xmlns:wne="http://schemas.microsoft.com/office/word/2006/wordml" xmlns:wps="http://schemas.microsoft.com/office/word/2010/wordprocessingShape" mc:Ignorable="w14 w15 w16se wp14">
+<w:document xmlns:wpc="http://schemas.microsoft.com/office/word/2010/wordprocessingCanvas" xmlns:cx="http://schemas.microsoft.com/office/drawing/2014/chartex" xmlns:cx1="http://schemas.microsoft.com/office/drawing/2015/9/8/chartex" xmlns:cx2="http://schemas.microsoft.com/office/drawing/2015/10/21/chartex" xmlns:cx3="http://schemas.microsoft.com/office/drawing/2016/5/9/chartex" xmlns:cx4="http://schemas.microsoft.com/office/drawing/2016/5/10/chartex" xmlns:cx5="http://schemas.microsoft.com/office/drawing/2016/5/11/chartex" xmlns:cx6="http://schemas.microsoft.com/office/drawing/2016/5/12/chartex" xmlns:cx7="http://schemas.microsoft.com/office/drawing/2016/5/13/chartex" xmlns:cx8="http://schemas.microsoft.com/office/drawing/2016/5/14/chartex" xmlns:mc="http://schemas.openxmlformats.org/markup-compatibility/2006" xmlns:aink="http://schemas.microsoft.com/office/drawing/2016/ink" xmlns:am3d="http://schemas.microsoft.com/office/drawing/2017/model3d" xmlns:o="urn:schemas-microsoft-com:office:office" xmlns:r="http://schemas.openxmlformats.org/officeDocument/2006/relationships" xmlns:m="http://schemas.openxmlformats.org/officeDocument/2006/math" xmlns:v="urn:schemas-microsoft-com:vml" xmlns:wp14="http://schemas.microsoft.com/office/word/2010/wordprocessingDrawing" xmlns:wp="http://schemas.openxmlformats.org/drawingml/2006/wordprocessingDrawing" xmlns:w10="urn:schemas-microsoft-com:office:word" xmlns:w="http://schemas.openxmlformats.org/wordprocessingml/2006/main" xmlns:w14="http://schemas.microsoft.com/office/word/2010/wordml" xmlns:w15="http://schemas.microsoft.com/office/word/2012/wordml" xmlns:w16cid="http://schemas.microsoft.com/office/word/2016/wordml/cid" xmlns:w16se="http://schemas.microsoft.com/office/word/2015/wordml/symex" xmlns:wpg="http://schemas.microsoft.com/office/word/2010/wordprocessingGroup" xmlns:wpi="http://schemas.microsoft.com/office/word/2010/wordprocessingInk" xmlns:wne="http://schemas.microsoft.com/office/word/2006/wordml" xmlns:wps="http://schemas.microsoft.com/office/word/2010/wordprocessingShape" mc:Ignorable="w14 w15 w16se w16cid wp14">
   <w:body>
     <w:p>
       <w:pPr>
-        <w:pStyle w:val="2"/>
+        <w:pStyle w:val="Heading2"/>
         <w:rPr>
           <w:b/>
           <w:color w:val="000000" w:themeColor="text1"/>
@@ -22,112 +22,57 @@
     </w:p>
     <w:p>
       <w:pPr>
-        <w:pStyle w:val="a3"/>
+        <w:pStyle w:val="ListParagraph"/>
         <w:numPr>
           <w:ilvl w:val="0"/>
           <w:numId w:val="1"/>
         </w:numPr>
       </w:pPr>
-      <w:r>
-        <w:t xml:space="preserve">Поскольку генераторы библиотеки </w:t>
-      </w:r>
-      <w:proofErr w:type="spellStart"/>
-      <w:r>
-        <w:rPr>
-          <w:lang w:val="en-GB"/>
-        </w:rPr>
-        <w:t>scipy</w:t>
-      </w:r>
-      <w:proofErr w:type="spellEnd"/>
-      <w:r>
-        <w:t xml:space="preserve"> </w:t>
-      </w:r>
-      <w:r>
-        <w:t xml:space="preserve">при передаче тех же параметров, что и в среде </w:t>
-      </w:r>
-      <w:proofErr w:type="spellStart"/>
-      <w:r>
-        <w:rPr>
-          <w:lang w:val="en-GB"/>
-        </w:rPr>
-        <w:t>Anylogic</w:t>
-      </w:r>
-      <w:proofErr w:type="spellEnd"/>
-      <w:r>
-        <w:t xml:space="preserve"> </w:t>
-      </w:r>
-      <w:r>
-        <w:t>выдают очень отличающиеся распределения от используемых на предыдущем этапе</w:t>
-      </w:r>
-      <w:r>
-        <w:t xml:space="preserve">, </w:t>
-      </w:r>
-      <w:r>
-        <w:t>параметры были изменены в сторону</w:t>
-      </w:r>
-      <w:r>
-        <w:t xml:space="preserve"> получения близких </w:t>
-      </w:r>
-      <w:r>
-        <w:t xml:space="preserve">по характеристикам </w:t>
-      </w:r>
-      <w:r>
-        <w:t>распределений.</w:t>
+      <w:bookmarkStart w:id="1" w:name="_GoBack"/>
+      <w:bookmarkEnd w:id="1"/>
+      <w:r>
+        <w:t>Добавлена задержка при открытии входа для новых посетителей для учета того, что это открытие происходит не моментально, а также для обеспечения достоверности того факта, что зал ожидания успеет разгрузиться перед новым открытием</w:t>
       </w:r>
     </w:p>
     <w:p>
       <w:pPr>
-        <w:pStyle w:val="a3"/>
+        <w:pStyle w:val="ListParagraph"/>
         <w:numPr>
           <w:ilvl w:val="0"/>
           <w:numId w:val="1"/>
         </w:numPr>
       </w:pPr>
       <w:r>
-        <w:t>Добавлена задержка при открытии входа для новых посетителей для учета того, что это открытие происходит не моментально, а также для обеспечения достоверности того факта, что зал ожидания успеет разгрузиться перед новым открытием</w:t>
-      </w:r>
-      <w:bookmarkStart w:id="1" w:name="_GoBack"/>
-      <w:bookmarkEnd w:id="1"/>
+        <w:t>Эмпирическое распределение, используемое на предыдущем этапе, было аппроксимировано с помощью гамма-функции.</w:t>
+      </w:r>
     </w:p>
     <w:p>
       <w:pPr>
-        <w:pStyle w:val="a3"/>
+        <w:pStyle w:val="ListParagraph"/>
         <w:numPr>
           <w:ilvl w:val="0"/>
           <w:numId w:val="1"/>
         </w:numPr>
       </w:pPr>
       <w:r>
-        <w:t>Эмпирическое распределение, используемое на предыдущем этапе, было аппроксимировано с помощью гамма-функции.</w:t>
+        <w:t xml:space="preserve">Расчет доверительного интервала критерия эффективности при запуске в систему </w:t>
+      </w:r>
+      <w:r>
+        <w:rPr>
+          <w:lang w:val="en-GB"/>
+        </w:rPr>
+        <w:t>N</w:t>
+      </w:r>
+      <w:r>
+        <w:t xml:space="preserve"> </w:t>
+      </w:r>
+      <w:r>
+        <w:t>заявок происходит следующим образом:</w:t>
       </w:r>
     </w:p>
     <w:p>
       <w:pPr>
-        <w:pStyle w:val="a3"/>
-        <w:numPr>
-          <w:ilvl w:val="0"/>
-          <w:numId w:val="1"/>
-        </w:numPr>
-      </w:pPr>
-      <w:r>
-        <w:t xml:space="preserve">Расчет доверительного интервала критерия эффективности при запуске в систему </w:t>
-      </w:r>
-      <w:r>
-        <w:rPr>
-          <w:lang w:val="en-GB"/>
-        </w:rPr>
-        <w:t>N</w:t>
-      </w:r>
-      <w:r>
-        <w:t xml:space="preserve"> </w:t>
-      </w:r>
-      <w:r>
-        <w:t>заявок происходит следующим образом:</w:t>
-      </w:r>
-    </w:p>
-    <w:p>
-      <w:pPr>
-        <w:pStyle w:val="a3"/>
+        <w:pStyle w:val="ListParagraph"/>
         <w:numPr>
           <w:ilvl w:val="1"/>
           <w:numId w:val="1"/>
@@ -151,7 +96,7 @@
     </w:p>
     <w:p>
       <w:pPr>
-        <w:pStyle w:val="a3"/>
+        <w:pStyle w:val="ListParagraph"/>
         <w:numPr>
           <w:ilvl w:val="1"/>
           <w:numId w:val="1"/>
@@ -203,7 +148,7 @@
     </w:p>
     <w:p>
       <w:pPr>
-        <w:pStyle w:val="a3"/>
+        <w:pStyle w:val="ListParagraph"/>
         <w:numPr>
           <w:ilvl w:val="1"/>
           <w:numId w:val="1"/>
@@ -401,17 +346,14 @@
     </w:p>
     <w:p>
       <w:pPr>
-        <w:pStyle w:val="a3"/>
+        <w:pStyle w:val="ListParagraph"/>
         <w:numPr>
           <w:ilvl w:val="1"/>
           <w:numId w:val="1"/>
         </w:numPr>
       </w:pPr>
       <w:r>
-        <w:t>Результирующая ширина доверительного интервала в процентах получается суммированием ширины доверительного интервала, полученной при пятикратном запуске системы с</w:t>
-      </w:r>
-      <w:r>
-        <w:t xml:space="preserve"> количеством заявок, равным </w:t>
+        <w:t xml:space="preserve">Результирующая ширина доверительного интервала в процентах получается суммированием ширины доверительного интервала, полученной при пятикратном запуске системы с количеством заявок, равным </w:t>
       </w:r>
       <w:r>
         <w:rPr>
@@ -596,11 +538,10 @@
     </w:p>
     <w:p>
       <w:pPr>
-        <w:pStyle w:val="2"/>
+        <w:pStyle w:val="Heading2"/>
         <w:rPr>
           <w:b/>
           <w:color w:val="000000" w:themeColor="text1"/>
-          <w:lang w:val="en-GB"/>
         </w:rPr>
       </w:pPr>
       <w:r>
@@ -614,7 +555,7 @@
     </w:p>
     <w:p>
       <w:pPr>
-        <w:pStyle w:val="3"/>
+        <w:pStyle w:val="Heading3"/>
         <w:rPr>
           <w:b/>
           <w:color w:val="000000" w:themeColor="text1"/>
@@ -630,7 +571,7 @@
     </w:p>
     <w:p>
       <w:pPr>
-        <w:pStyle w:val="4"/>
+        <w:pStyle w:val="Heading4"/>
         <w:rPr>
           <w:b/>
           <w:color w:val="000000" w:themeColor="text1"/>
@@ -653,7 +594,7 @@
     </w:p>
     <w:p>
       <w:pPr>
-        <w:pStyle w:val="4"/>
+        <w:pStyle w:val="Heading4"/>
         <w:rPr>
           <w:rFonts w:ascii="Courier New" w:eastAsiaTheme="minorHAnsi" w:hAnsi="Courier New" w:cs="Courier New"/>
           <w:i w:val="0"/>
@@ -705,7 +646,7 @@
     </w:p>
     <w:p>
       <w:pPr>
-        <w:pStyle w:val="4"/>
+        <w:pStyle w:val="Heading4"/>
         <w:rPr>
           <w:rFonts w:ascii="Courier New" w:eastAsiaTheme="minorHAnsi" w:hAnsi="Courier New" w:cs="Courier New"/>
           <w:i w:val="0"/>
@@ -731,7 +672,7 @@
     </w:p>
     <w:p>
       <w:pPr>
-        <w:pStyle w:val="4"/>
+        <w:pStyle w:val="Heading4"/>
         <w:rPr>
           <w:rFonts w:ascii="Courier New" w:eastAsiaTheme="minorHAnsi" w:hAnsi="Courier New" w:cs="Courier New"/>
           <w:i w:val="0"/>
@@ -771,7 +712,7 @@
     </w:p>
     <w:p>
       <w:pPr>
-        <w:pStyle w:val="4"/>
+        <w:pStyle w:val="Heading4"/>
         <w:rPr>
           <w:rFonts w:ascii="Courier New" w:eastAsiaTheme="minorHAnsi" w:hAnsi="Courier New" w:cs="Courier New"/>
           <w:i w:val="0"/>
@@ -811,7 +752,7 @@
     </w:p>
     <w:p>
       <w:pPr>
-        <w:pStyle w:val="4"/>
+        <w:pStyle w:val="Heading4"/>
         <w:rPr>
           <w:rFonts w:ascii="Courier New" w:eastAsiaTheme="minorHAnsi" w:hAnsi="Courier New" w:cs="Courier New"/>
           <w:i w:val="0"/>
@@ -851,7 +792,7 @@
     </w:p>
     <w:p>
       <w:pPr>
-        <w:pStyle w:val="4"/>
+        <w:pStyle w:val="Heading4"/>
         <w:rPr>
           <w:rFonts w:ascii="Courier New" w:eastAsiaTheme="minorHAnsi" w:hAnsi="Courier New" w:cs="Courier New"/>
           <w:i w:val="0"/>
@@ -891,7 +832,7 @@
     </w:p>
     <w:p>
       <w:pPr>
-        <w:pStyle w:val="4"/>
+        <w:pStyle w:val="Heading4"/>
         <w:rPr>
           <w:rFonts w:ascii="Courier New" w:eastAsiaTheme="minorHAnsi" w:hAnsi="Courier New" w:cs="Courier New"/>
           <w:i w:val="0"/>
@@ -931,7 +872,7 @@
     </w:p>
     <w:p>
       <w:pPr>
-        <w:pStyle w:val="4"/>
+        <w:pStyle w:val="Heading4"/>
         <w:rPr>
           <w:rFonts w:ascii="Courier New" w:eastAsiaTheme="minorHAnsi" w:hAnsi="Courier New" w:cs="Courier New"/>
           <w:i w:val="0"/>
@@ -971,7 +912,7 @@
     </w:p>
     <w:p>
       <w:pPr>
-        <w:pStyle w:val="4"/>
+        <w:pStyle w:val="Heading4"/>
         <w:rPr>
           <w:rFonts w:ascii="Courier New" w:eastAsiaTheme="minorHAnsi" w:hAnsi="Courier New" w:cs="Courier New"/>
           <w:i w:val="0"/>
@@ -1011,7 +952,7 @@
     </w:p>
     <w:p>
       <w:pPr>
-        <w:pStyle w:val="4"/>
+        <w:pStyle w:val="Heading4"/>
         <w:rPr>
           <w:rFonts w:ascii="Courier New" w:eastAsiaTheme="minorHAnsi" w:hAnsi="Courier New" w:cs="Courier New"/>
           <w:i w:val="0"/>
@@ -1051,7 +992,7 @@
     </w:p>
     <w:p>
       <w:pPr>
-        <w:pStyle w:val="4"/>
+        <w:pStyle w:val="Heading4"/>
         <w:rPr>
           <w:rFonts w:ascii="Courier New" w:eastAsiaTheme="minorHAnsi" w:hAnsi="Courier New" w:cs="Courier New"/>
           <w:i w:val="0"/>
@@ -1091,7 +1032,7 @@
     </w:p>
     <w:p>
       <w:pPr>
-        <w:pStyle w:val="4"/>
+        <w:pStyle w:val="Heading4"/>
         <w:rPr>
           <w:rFonts w:ascii="Courier New" w:eastAsiaTheme="minorHAnsi" w:hAnsi="Courier New" w:cs="Courier New"/>
           <w:i w:val="0"/>
@@ -1131,7 +1072,7 @@
     </w:p>
     <w:p>
       <w:pPr>
-        <w:pStyle w:val="4"/>
+        <w:pStyle w:val="Heading4"/>
         <w:rPr>
           <w:rFonts w:ascii="Courier New" w:eastAsiaTheme="minorHAnsi" w:hAnsi="Courier New" w:cs="Courier New"/>
           <w:i w:val="0"/>
@@ -1157,7 +1098,7 @@
     </w:p>
     <w:p>
       <w:pPr>
-        <w:pStyle w:val="4"/>
+        <w:pStyle w:val="Heading4"/>
         <w:rPr>
           <w:b/>
           <w:color w:val="000000" w:themeColor="text1"/>
@@ -1700,7 +1641,7 @@
     </w:p>
     <w:p>
       <w:pPr>
-        <w:pStyle w:val="3"/>
+        <w:pStyle w:val="Heading3"/>
         <w:rPr>
           <w:b/>
           <w:color w:val="000000" w:themeColor="text1"/>
@@ -1723,7 +1664,7 @@
     </w:p>
     <w:p>
       <w:pPr>
-        <w:pStyle w:val="4"/>
+        <w:pStyle w:val="Heading4"/>
         <w:rPr>
           <w:b/>
           <w:color w:val="000000" w:themeColor="text1"/>
@@ -2051,7 +1992,7 @@
     </w:p>
     <w:p>
       <w:pPr>
-        <w:pStyle w:val="4"/>
+        <w:pStyle w:val="Heading4"/>
         <w:rPr>
           <w:b/>
           <w:color w:val="000000" w:themeColor="text1"/>
@@ -2690,7 +2631,7 @@
     </w:p>
     <w:p>
       <w:pPr>
-        <w:pStyle w:val="4"/>
+        <w:pStyle w:val="Heading4"/>
         <w:rPr>
           <w:b/>
           <w:color w:val="000000" w:themeColor="text1"/>
@@ -4004,7 +3945,7 @@
     </w:p>
     <w:p>
       <w:pPr>
-        <w:pStyle w:val="4"/>
+        <w:pStyle w:val="Heading4"/>
         <w:rPr>
           <w:b/>
           <w:color w:val="000000" w:themeColor="text1"/>
@@ -4628,7 +4569,7 @@
     </w:p>
     <w:p>
       <w:pPr>
-        <w:pStyle w:val="4"/>
+        <w:pStyle w:val="Heading4"/>
         <w:rPr>
           <w:b/>
           <w:color w:val="000000" w:themeColor="text1"/>
@@ -5918,7 +5859,7 @@
     </w:p>
     <w:p>
       <w:pPr>
-        <w:pStyle w:val="4"/>
+        <w:pStyle w:val="Heading4"/>
         <w:rPr>
           <w:b/>
           <w:color w:val="000000" w:themeColor="text1"/>
@@ -6546,7 +6487,7 @@
     <w:p/>
     <w:p>
       <w:pPr>
-        <w:pStyle w:val="2"/>
+        <w:pStyle w:val="Heading2"/>
         <w:rPr>
           <w:b/>
           <w:color w:val="000000" w:themeColor="text1"/>
@@ -6562,7 +6503,7 @@
     </w:p>
     <w:p>
       <w:pPr>
-        <w:pStyle w:val="4"/>
+        <w:pStyle w:val="Heading4"/>
         <w:rPr>
           <w:b/>
           <w:color w:val="000000" w:themeColor="text1"/>
@@ -6571,7 +6512,7 @@
     </w:p>
     <w:p>
       <w:pPr>
-        <w:pStyle w:val="4"/>
+        <w:pStyle w:val="Heading4"/>
         <w:rPr>
           <w:b/>
           <w:color w:val="000000" w:themeColor="text1"/>
@@ -6643,7 +6584,7 @@
     </w:p>
     <w:p>
       <w:pPr>
-        <w:pStyle w:val="2"/>
+        <w:pStyle w:val="Heading2"/>
         <w:rPr>
           <w:b/>
           <w:color w:val="000000" w:themeColor="text1"/>
@@ -13511,7 +13452,7 @@
     </w:tbl>
     <w:p>
       <w:pPr>
-        <w:pStyle w:val="4"/>
+        <w:pStyle w:val="Heading4"/>
         <w:rPr>
           <w:b/>
           <w:color w:val="000000" w:themeColor="text1"/>
@@ -13536,7 +13477,7 @@
 </file>
 
 <file path=word/numbering.xml><?xml version="1.0" encoding="utf-8"?>
-<w:numbering xmlns:wpc="http://schemas.microsoft.com/office/word/2010/wordprocessingCanvas" xmlns:cx="http://schemas.microsoft.com/office/drawing/2014/chartex" xmlns:cx1="http://schemas.microsoft.com/office/drawing/2015/9/8/chartex" xmlns:cx2="http://schemas.microsoft.com/office/drawing/2015/10/21/chartex" xmlns:cx3="http://schemas.microsoft.com/office/drawing/2016/5/9/chartex" xmlns:cx4="http://schemas.microsoft.com/office/drawing/2016/5/10/chartex" xmlns:cx5="http://schemas.microsoft.com/office/drawing/2016/5/11/chartex" xmlns:cx6="http://schemas.microsoft.com/office/drawing/2016/5/12/chartex" xmlns:cx7="http://schemas.microsoft.com/office/drawing/2016/5/13/chartex" xmlns:cx8="http://schemas.microsoft.com/office/drawing/2016/5/14/chartex" xmlns:mc="http://schemas.openxmlformats.org/markup-compatibility/2006" xmlns:aink="http://schemas.microsoft.com/office/drawing/2016/ink" xmlns:am3d="http://schemas.microsoft.com/office/drawing/2017/model3d" xmlns:o="urn:schemas-microsoft-com:office:office" xmlns:r="http://schemas.openxmlformats.org/officeDocument/2006/relationships" xmlns:m="http://schemas.openxmlformats.org/officeDocument/2006/math" xmlns:v="urn:schemas-microsoft-com:vml" xmlns:wp14="http://schemas.microsoft.com/office/word/2010/wordprocessingDrawing" xmlns:wp="http://schemas.openxmlformats.org/drawingml/2006/wordprocessingDrawing" xmlns:w10="urn:schemas-microsoft-com:office:word" xmlns:w="http://schemas.openxmlformats.org/wordprocessingml/2006/main" xmlns:w14="http://schemas.microsoft.com/office/word/2010/wordml" xmlns:w15="http://schemas.microsoft.com/office/word/2012/wordml" xmlns:w16se="http://schemas.microsoft.com/office/word/2015/wordml/symex" xmlns:wpg="http://schemas.microsoft.com/office/word/2010/wordprocessingGroup" xmlns:wpi="http://schemas.microsoft.com/office/word/2010/wordprocessingInk" xmlns:wne="http://schemas.microsoft.com/office/word/2006/wordml" xmlns:wps="http://schemas.microsoft.com/office/word/2010/wordprocessingShape" mc:Ignorable="w14 w15 w16se wp14">
+<w:numbering xmlns:wpc="http://schemas.microsoft.com/office/word/2010/wordprocessingCanvas" xmlns:cx="http://schemas.microsoft.com/office/drawing/2014/chartex" xmlns:cx1="http://schemas.microsoft.com/office/drawing/2015/9/8/chartex" xmlns:cx2="http://schemas.microsoft.com/office/drawing/2015/10/21/chartex" xmlns:cx3="http://schemas.microsoft.com/office/drawing/2016/5/9/chartex" xmlns:cx4="http://schemas.microsoft.com/office/drawing/2016/5/10/chartex" xmlns:cx5="http://schemas.microsoft.com/office/drawing/2016/5/11/chartex" xmlns:cx6="http://schemas.microsoft.com/office/drawing/2016/5/12/chartex" xmlns:cx7="http://schemas.microsoft.com/office/drawing/2016/5/13/chartex" xmlns:cx8="http://schemas.microsoft.com/office/drawing/2016/5/14/chartex" xmlns:mc="http://schemas.openxmlformats.org/markup-compatibility/2006" xmlns:aink="http://schemas.microsoft.com/office/drawing/2016/ink" xmlns:am3d="http://schemas.microsoft.com/office/drawing/2017/model3d" xmlns:o="urn:schemas-microsoft-com:office:office" xmlns:r="http://schemas.openxmlformats.org/officeDocument/2006/relationships" xmlns:m="http://schemas.openxmlformats.org/officeDocument/2006/math" xmlns:v="urn:schemas-microsoft-com:vml" xmlns:wp14="http://schemas.microsoft.com/office/word/2010/wordprocessingDrawing" xmlns:wp="http://schemas.openxmlformats.org/drawingml/2006/wordprocessingDrawing" xmlns:w10="urn:schemas-microsoft-com:office:word" xmlns:w="http://schemas.openxmlformats.org/wordprocessingml/2006/main" xmlns:w14="http://schemas.microsoft.com/office/word/2010/wordml" xmlns:w15="http://schemas.microsoft.com/office/word/2012/wordml" xmlns:w16cid="http://schemas.microsoft.com/office/word/2016/wordml/cid" xmlns:w16se="http://schemas.microsoft.com/office/word/2015/wordml/symex" xmlns:wpg="http://schemas.microsoft.com/office/word/2010/wordprocessingGroup" xmlns:wpi="http://schemas.microsoft.com/office/word/2010/wordprocessingInk" xmlns:wne="http://schemas.microsoft.com/office/word/2006/wordml" xmlns:wps="http://schemas.microsoft.com/office/word/2010/wordprocessingShape" mc:Ignorable="w14 w15 w16se w16cid wp14">
   <w:abstractNum w:abstractNumId="0" w15:restartNumberingAfterBreak="0">
     <w:nsid w:val="4C117FDE"/>
     <w:multiLevelType w:val="hybridMultilevel"/>
@@ -13633,7 +13574,7 @@
 </file>
 
 <file path=word/styles.xml><?xml version="1.0" encoding="utf-8"?>
-<w:styles xmlns:mc="http://schemas.openxmlformats.org/markup-compatibility/2006" xmlns:r="http://schemas.openxmlformats.org/officeDocument/2006/relationships" xmlns:w="http://schemas.openxmlformats.org/wordprocessingml/2006/main" xmlns:w14="http://schemas.microsoft.com/office/word/2010/wordml" xmlns:w15="http://schemas.microsoft.com/office/word/2012/wordml" xmlns:w16se="http://schemas.microsoft.com/office/word/2015/wordml/symex" mc:Ignorable="w14 w15 w16se">
+<w:styles xmlns:mc="http://schemas.openxmlformats.org/markup-compatibility/2006" xmlns:r="http://schemas.openxmlformats.org/officeDocument/2006/relationships" xmlns:w="http://schemas.openxmlformats.org/wordprocessingml/2006/main" xmlns:w14="http://schemas.microsoft.com/office/word/2010/wordml" xmlns:w15="http://schemas.microsoft.com/office/word/2012/wordml" xmlns:w16cid="http://schemas.microsoft.com/office/word/2016/wordml/cid" xmlns:w16se="http://schemas.microsoft.com/office/word/2015/wordml/symex" mc:Ignorable="w14 w15 w16se w16cid">
   <w:docDefaults>
     <w:rPrDefault>
       <w:rPr>
@@ -14026,15 +13967,15 @@
     <w:lsdException w:name="Hashtag" w:semiHidden="1" w:unhideWhenUsed="1"/>
     <w:lsdException w:name="Unresolved Mention" w:semiHidden="1" w:unhideWhenUsed="1"/>
   </w:latentStyles>
-  <w:style w:type="paragraph" w:default="1" w:styleId="a">
+  <w:style w:type="paragraph" w:default="1" w:styleId="Normal">
     <w:name w:val="Normal"/>
     <w:qFormat/>
   </w:style>
-  <w:style w:type="paragraph" w:styleId="1">
+  <w:style w:type="paragraph" w:styleId="Heading1">
     <w:name w:val="heading 1"/>
-    <w:basedOn w:val="a"/>
-    <w:next w:val="a"/>
-    <w:link w:val="10"/>
+    <w:basedOn w:val="Normal"/>
+    <w:next w:val="Normal"/>
+    <w:link w:val="Heading1Char"/>
     <w:uiPriority w:val="9"/>
     <w:qFormat/>
     <w:rsid w:val="00DB3527"/>
@@ -14051,11 +13992,11 @@
       <w:szCs w:val="32"/>
     </w:rPr>
   </w:style>
-  <w:style w:type="paragraph" w:styleId="2">
+  <w:style w:type="paragraph" w:styleId="Heading2">
     <w:name w:val="heading 2"/>
-    <w:basedOn w:val="a"/>
-    <w:next w:val="a"/>
-    <w:link w:val="20"/>
+    <w:basedOn w:val="Normal"/>
+    <w:next w:val="Normal"/>
+    <w:link w:val="Heading2Char"/>
     <w:uiPriority w:val="9"/>
     <w:unhideWhenUsed/>
     <w:qFormat/>
@@ -14073,11 +14014,11 @@
       <w:szCs w:val="26"/>
     </w:rPr>
   </w:style>
-  <w:style w:type="paragraph" w:styleId="3">
+  <w:style w:type="paragraph" w:styleId="Heading3">
     <w:name w:val="heading 3"/>
-    <w:basedOn w:val="a"/>
-    <w:next w:val="a"/>
-    <w:link w:val="30"/>
+    <w:basedOn w:val="Normal"/>
+    <w:next w:val="Normal"/>
+    <w:link w:val="Heading3Char"/>
     <w:uiPriority w:val="9"/>
     <w:unhideWhenUsed/>
     <w:qFormat/>
@@ -14095,11 +14036,11 @@
       <w:szCs w:val="24"/>
     </w:rPr>
   </w:style>
-  <w:style w:type="paragraph" w:styleId="4">
+  <w:style w:type="paragraph" w:styleId="Heading4">
     <w:name w:val="heading 4"/>
-    <w:basedOn w:val="a"/>
-    <w:next w:val="a"/>
-    <w:link w:val="40"/>
+    <w:basedOn w:val="Normal"/>
+    <w:next w:val="Normal"/>
+    <w:link w:val="Heading4Char"/>
     <w:uiPriority w:val="9"/>
     <w:unhideWhenUsed/>
     <w:qFormat/>
@@ -14117,13 +14058,13 @@
       <w:color w:val="2F5496" w:themeColor="accent1" w:themeShade="BF"/>
     </w:rPr>
   </w:style>
-  <w:style w:type="character" w:default="1" w:styleId="a0">
+  <w:style w:type="character" w:default="1" w:styleId="DefaultParagraphFont">
     <w:name w:val="Default Paragraph Font"/>
     <w:uiPriority w:val="1"/>
     <w:semiHidden/>
     <w:unhideWhenUsed/>
   </w:style>
-  <w:style w:type="table" w:default="1" w:styleId="a1">
+  <w:style w:type="table" w:default="1" w:styleId="TableNormal">
     <w:name w:val="Normal Table"/>
     <w:uiPriority w:val="99"/>
     <w:semiHidden/>
@@ -14138,15 +14079,15 @@
       </w:tblCellMar>
     </w:tblPr>
   </w:style>
-  <w:style w:type="numbering" w:default="1" w:styleId="a2">
+  <w:style w:type="numbering" w:default="1" w:styleId="NoList">
     <w:name w:val="No List"/>
     <w:uiPriority w:val="99"/>
     <w:semiHidden/>
     <w:unhideWhenUsed/>
   </w:style>
-  <w:style w:type="paragraph" w:styleId="a3">
+  <w:style w:type="paragraph" w:styleId="ListParagraph">
     <w:name w:val="List Paragraph"/>
-    <w:basedOn w:val="a"/>
+    <w:basedOn w:val="Normal"/>
     <w:uiPriority w:val="34"/>
     <w:qFormat/>
     <w:rsid w:val="006A1FC3"/>
@@ -14155,9 +14096,9 @@
       <w:contextualSpacing/>
     </w:pPr>
   </w:style>
-  <w:style w:type="character" w:styleId="a4">
+  <w:style w:type="character" w:styleId="Hyperlink">
     <w:name w:val="Hyperlink"/>
-    <w:basedOn w:val="a0"/>
+    <w:basedOn w:val="DefaultParagraphFont"/>
     <w:uiPriority w:val="99"/>
     <w:unhideWhenUsed/>
     <w:rsid w:val="00C47B2D"/>
@@ -14166,9 +14107,9 @@
       <w:u w:val="single"/>
     </w:rPr>
   </w:style>
-  <w:style w:type="character" w:styleId="a5">
+  <w:style w:type="character" w:styleId="UnresolvedMention">
     <w:name w:val="Unresolved Mention"/>
-    <w:basedOn w:val="a0"/>
+    <w:basedOn w:val="DefaultParagraphFont"/>
     <w:uiPriority w:val="99"/>
     <w:semiHidden/>
     <w:unhideWhenUsed/>
@@ -14178,10 +14119,10 @@
       <w:shd w:val="clear" w:color="auto" w:fill="E6E6E6"/>
     </w:rPr>
   </w:style>
-  <w:style w:type="character" w:customStyle="1" w:styleId="20">
-    <w:name w:val="Заголовок 2 Знак"/>
-    <w:basedOn w:val="a0"/>
-    <w:link w:val="2"/>
+  <w:style w:type="character" w:customStyle="1" w:styleId="Heading2Char">
+    <w:name w:val="Heading 2 Char"/>
+    <w:basedOn w:val="DefaultParagraphFont"/>
+    <w:link w:val="Heading2"/>
     <w:uiPriority w:val="9"/>
     <w:rsid w:val="00DB3527"/>
     <w:rPr>
@@ -14191,10 +14132,10 @@
       <w:szCs w:val="26"/>
     </w:rPr>
   </w:style>
-  <w:style w:type="character" w:customStyle="1" w:styleId="10">
-    <w:name w:val="Заголовок 1 Знак"/>
-    <w:basedOn w:val="a0"/>
-    <w:link w:val="1"/>
+  <w:style w:type="character" w:customStyle="1" w:styleId="Heading1Char">
+    <w:name w:val="Heading 1 Char"/>
+    <w:basedOn w:val="DefaultParagraphFont"/>
+    <w:link w:val="Heading1"/>
     <w:uiPriority w:val="9"/>
     <w:rsid w:val="00DB3527"/>
     <w:rPr>
@@ -14204,10 +14145,10 @@
       <w:szCs w:val="32"/>
     </w:rPr>
   </w:style>
-  <w:style w:type="character" w:customStyle="1" w:styleId="30">
-    <w:name w:val="Заголовок 3 Знак"/>
-    <w:basedOn w:val="a0"/>
-    <w:link w:val="3"/>
+  <w:style w:type="character" w:customStyle="1" w:styleId="Heading3Char">
+    <w:name w:val="Heading 3 Char"/>
+    <w:basedOn w:val="DefaultParagraphFont"/>
+    <w:link w:val="Heading3"/>
     <w:uiPriority w:val="9"/>
     <w:rsid w:val="00DB3527"/>
     <w:rPr>
@@ -14217,9 +14158,9 @@
       <w:szCs w:val="24"/>
     </w:rPr>
   </w:style>
-  <w:style w:type="table" w:styleId="a6">
+  <w:style w:type="table" w:styleId="TableGrid">
     <w:name w:val="Table Grid"/>
-    <w:basedOn w:val="a1"/>
+    <w:basedOn w:val="TableNormal"/>
     <w:uiPriority w:val="39"/>
     <w:rsid w:val="00A61079"/>
     <w:pPr>
@@ -14236,10 +14177,10 @@
       </w:tblBorders>
     </w:tblPr>
   </w:style>
-  <w:style w:type="character" w:customStyle="1" w:styleId="40">
-    <w:name w:val="Заголовок 4 Знак"/>
-    <w:basedOn w:val="a0"/>
-    <w:link w:val="4"/>
+  <w:style w:type="character" w:customStyle="1" w:styleId="Heading4Char">
+    <w:name w:val="Heading 4 Char"/>
+    <w:basedOn w:val="DefaultParagraphFont"/>
+    <w:link w:val="Heading4"/>
     <w:uiPriority w:val="9"/>
     <w:rsid w:val="00A9284C"/>
     <w:rPr>
@@ -14518,7 +14459,7 @@
 </file>
 
 <file path=customXml/itemProps1.xml><?xml version="1.0" encoding="utf-8"?>
-<ds:datastoreItem xmlns:ds="http://schemas.openxmlformats.org/officeDocument/2006/customXml" ds:itemID="{35F45374-8E7F-4175-8973-61065C6A78B4}">
+<ds:datastoreItem xmlns:ds="http://schemas.openxmlformats.org/officeDocument/2006/customXml" ds:itemID="{9DEA85B3-0C86-45D8-877C-464BBE2ED0CC}">
   <ds:schemaRefs>
     <ds:schemaRef ds:uri="http://schemas.openxmlformats.org/officeDocument/2006/bibliography"/>
   </ds:schemaRefs>
